--- a/法令ファイル/死刑再審無罪者に対し国民年金の給付等を行うための国民年金の保険料の納付の特例等に関する法律に基づく特別給付金の支給に関する省令/死刑再審無罪者に対し国民年金の給付等を行うための国民年金の保険料の納付の特例等に関する法律に基づく特別給付金の支給に関する省令（平成二十五年法務省令第二十一号）.docx
+++ b/法令ファイル/死刑再審無罪者に対し国民年金の給付等を行うための国民年金の保険料の納付の特例等に関する法律に基づく特別給付金の支給に関する省令/死刑再審無罪者に対し国民年金の給付等を行うための国民年金の保険料の納付の特例等に関する法律に基づく特別給付金の支給に関する省令（平成二十五年法務省令第二十一号）.docx
@@ -27,35 +27,23 @@
     </w:p>
     <w:p>
       <w:pPr>
-        <w:pStyle w:val="Heading6"/>
+        <w:pStyle w:val="ListBullet"/>
         <w:ind w:left="880"/>
       </w:pPr>
       <w:r>
         <w:t>一</w:t>
-      </w:r>
-    </w:p>
-    <w:p>
-      <w:pPr>
-        <w:ind w:left="880"/>
-      </w:pPr>
-      <w:r>
+        <w:br/>
         <w:t>国民年金法</w:t>
       </w:r>
     </w:p>
     <w:p>
       <w:pPr>
-        <w:pStyle w:val="Heading6"/>
+        <w:pStyle w:val="ListBullet"/>
         <w:ind w:left="880"/>
       </w:pPr>
       <w:r>
         <w:t>二</w:t>
-      </w:r>
-    </w:p>
-    <w:p>
-      <w:pPr>
-        <w:ind w:left="880"/>
-      </w:pPr>
-      <w:r>
+        <w:br/>
         <w:t>厚生年金保険法（昭和二十九年法律第百十五号）</w:t>
       </w:r>
     </w:p>
@@ -74,87 +62,77 @@
     </w:p>
     <w:p>
       <w:pPr>
-        <w:pStyle w:val="Heading6"/>
+        <w:pStyle w:val="ListBullet"/>
         <w:ind w:left="880"/>
       </w:pPr>
       <w:r>
         <w:t>一</w:t>
+        <w:br/>
+        <w:t>国民年金法による老齢基礎年金及び付加年金並びに同法附則第九条の三第一項の規定による老齢年金</w:t>
+        <w:br/>
+        <w:br/>
+        <w:br/>
+        <w:t>六十五歳</w:t>
       </w:r>
     </w:p>
     <w:p>
       <w:pPr>
+        <w:pStyle w:val="ListBullet"/>
         <w:ind w:left="880"/>
       </w:pPr>
       <w:r>
-        <w:t>国民年金法による老齢基礎年金及び付加年金並びに同法附則第九条の三第一項の規定による老齢年金</w:t>
+        <w:t>二</w:t>
+        <w:br/>
+        <w:t>国民年金法等の一部を改正する法律（昭和六十年法律第三十四号。以下「昭和六十年法律第三十四号」という。）第一条の規定による改正前の国民年金法による老齢年金（老齢福祉年金を除く。）及び通算老齢年金並びに同法附則第九条の三第一項の規定による老齢年金</w:t>
+        <w:br/>
+        <w:br/>
+        <w:br/>
+        <w:t>六十五歳</w:t>
       </w:r>
     </w:p>
     <w:p>
       <w:pPr>
-        <w:pStyle w:val="Heading6"/>
+        <w:pStyle w:val="ListBullet"/>
         <w:ind w:left="880"/>
       </w:pPr>
       <w:r>
-        <w:t>二</w:t>
+        <w:t>三</w:t>
+        <w:br/>
+        <w:t>厚生年金保険法による老齢厚生年金（次号に掲げるものを除く。）</w:t>
+        <w:br/>
+        <w:br/>
+        <w:br/>
+        <w:t>六十五歳</w:t>
       </w:r>
     </w:p>
     <w:p>
       <w:pPr>
+        <w:pStyle w:val="ListBullet"/>
         <w:ind w:left="880"/>
       </w:pPr>
       <w:r>
-        <w:t>国民年金法等の一部を改正する法律（昭和六十年法律第三十四号。以下「昭和六十年法律第三十四号」という。）第一条の規定による改正前の国民年金法による老齢年金（老齢福祉年金を除く。）及び通算老齢年金並びに同法附則第九条の三第一項の規定による老齢年金</w:t>
+        <w:t>四</w:t>
+        <w:br/>
+        <w:t>厚生年金保険法附則第八条の規定による老齢厚生年金</w:t>
+        <w:br/>
+        <w:br/>
+        <w:br/>
+        <w:t>六十歳（ただし、同法附則第八条の二各項に規定する者に支給される老齢厚生年金については、それぞれ同条各項の表の下欄に掲げる年齢）</w:t>
       </w:r>
     </w:p>
     <w:p>
       <w:pPr>
-        <w:pStyle w:val="Heading6"/>
-        <w:ind w:left="880"/>
-      </w:pPr>
-      <w:r>
-        <w:t>三</w:t>
-      </w:r>
-    </w:p>
-    <w:p>
-      <w:pPr>
-        <w:ind w:left="880"/>
-      </w:pPr>
-      <w:r>
-        <w:t>厚生年金保険法による老齢厚生年金（次号に掲げるものを除く。）</w:t>
-      </w:r>
-    </w:p>
-    <w:p>
-      <w:pPr>
-        <w:pStyle w:val="Heading6"/>
-        <w:ind w:left="880"/>
-      </w:pPr>
-      <w:r>
-        <w:t>四</w:t>
-      </w:r>
-    </w:p>
-    <w:p>
-      <w:pPr>
-        <w:ind w:left="880"/>
-      </w:pPr>
-      <w:r>
-        <w:t>厚生年金保険法附則第八条の規定による老齢厚生年金</w:t>
-      </w:r>
-    </w:p>
-    <w:p>
-      <w:pPr>
-        <w:pStyle w:val="Heading6"/>
+        <w:pStyle w:val="ListBullet"/>
         <w:ind w:left="880"/>
       </w:pPr>
       <w:r>
         <w:t>五</w:t>
-      </w:r>
-    </w:p>
-    <w:p>
-      <w:pPr>
-        <w:ind w:left="880"/>
-      </w:pPr>
-      <w:r>
+        <w:br/>
         <w:t>昭和六十年法律第三十四号第三条の規定による改正前の厚生年金保険法による通算老齢年金</w:t>
+        <w:br/>
+        <w:br/>
+        <w:br/>
+        <w:t>六十歳</w:t>
       </w:r>
     </w:p>
     <w:p>
@@ -172,69 +150,45 @@
     </w:p>
     <w:p>
       <w:pPr>
-        <w:pStyle w:val="Heading6"/>
+        <w:pStyle w:val="ListBullet"/>
         <w:ind w:left="880"/>
       </w:pPr>
       <w:r>
         <w:t>一</w:t>
-      </w:r>
-    </w:p>
-    <w:p>
-      <w:pPr>
-        <w:ind w:left="880"/>
-      </w:pPr>
-      <w:r>
+        <w:br/>
         <w:t>死刑再審無罪者（死刑再審無罪者に対し国民年金の給付等を行うための保険料の納付の特例等に関する法律（平成二十五年法律第六十六号。以下「法」という。）第一条に規定する死刑再審無罪者をいう。以下同じ。）の氏名、生年月日及び住所</w:t>
       </w:r>
     </w:p>
     <w:p>
       <w:pPr>
-        <w:pStyle w:val="Heading6"/>
+        <w:pStyle w:val="ListBullet"/>
         <w:ind w:left="880"/>
       </w:pPr>
       <w:r>
         <w:t>二</w:t>
-      </w:r>
-    </w:p>
-    <w:p>
-      <w:pPr>
-        <w:ind w:left="880"/>
-      </w:pPr>
-      <w:r>
+        <w:br/>
         <w:t>国民年金法第十四条に規定する基礎年金番号（以下「基礎年金番号」という。）</w:t>
       </w:r>
     </w:p>
     <w:p>
       <w:pPr>
-        <w:pStyle w:val="Heading6"/>
+        <w:pStyle w:val="ListBullet"/>
         <w:ind w:left="880"/>
       </w:pPr>
       <w:r>
         <w:t>三</w:t>
-      </w:r>
-    </w:p>
-    <w:p>
-      <w:pPr>
-        <w:ind w:left="880"/>
-      </w:pPr>
-      <w:r>
+        <w:br/>
         <w:t>次のイ及びロに掲げる者の区分に応じ、当該イ及びロに定める事項</w:t>
       </w:r>
     </w:p>
     <w:p>
       <w:pPr>
-        <w:pStyle w:val="Heading6"/>
+        <w:pStyle w:val="ListBullet"/>
         <w:ind w:left="880"/>
       </w:pPr>
       <w:r>
         <w:t>四</w:t>
-      </w:r>
-    </w:p>
-    <w:p>
-      <w:pPr>
-        <w:ind w:left="880"/>
-      </w:pPr>
-      <w:r>
+        <w:br/>
         <w:t>無罪判決確定日（法第二条第一項に規定する無罪判決確定日をいう。以下同じ。）前に令第十三条各号に掲げる給付の支給を受けたことの有無、その内容及び当該支給を受けていた期間</w:t>
       </w:r>
     </w:p>
@@ -257,52 +211,34 @@
     </w:p>
     <w:p>
       <w:pPr>
-        <w:pStyle w:val="Heading6"/>
+        <w:pStyle w:val="ListBullet"/>
         <w:ind w:left="880"/>
       </w:pPr>
       <w:r>
         <w:t>一</w:t>
-      </w:r>
-    </w:p>
-    <w:p>
-      <w:pPr>
-        <w:ind w:left="880"/>
-      </w:pPr>
-      <w:r>
+        <w:br/>
         <w:t>住民票の写しその他前項第一号に掲げる事項を証明することができる書類</w:t>
       </w:r>
     </w:p>
     <w:p>
       <w:pPr>
-        <w:pStyle w:val="Heading6"/>
+        <w:pStyle w:val="ListBullet"/>
         <w:ind w:left="880"/>
       </w:pPr>
       <w:r>
         <w:t>二</w:t>
-      </w:r>
-    </w:p>
-    <w:p>
-      <w:pPr>
-        <w:ind w:left="880"/>
-      </w:pPr>
-      <w:r>
+        <w:br/>
         <w:t>前項第三号イに掲げる者にあっては、預金口座の口座番号についての同号イに定める金融機関の証明書、預金通帳の写しその他の預金口座の口座番号を明らかにすることができる書類</w:t>
       </w:r>
     </w:p>
     <w:p>
       <w:pPr>
-        <w:pStyle w:val="Heading6"/>
+        <w:pStyle w:val="ListBullet"/>
         <w:ind w:left="880"/>
       </w:pPr>
       <w:r>
         <w:t>三</w:t>
-      </w:r>
-    </w:p>
-    <w:p>
-      <w:pPr>
-        <w:ind w:left="880"/>
-      </w:pPr>
-      <w:r>
+        <w:br/>
         <w:t>無罪判決確定日前に令第十三条各号に掲げる給付の支給を受けていた場合には、その旨を明らかにすることができる書類</w:t>
       </w:r>
     </w:p>
@@ -338,103 +274,67 @@
     </w:p>
     <w:p>
       <w:pPr>
-        <w:pStyle w:val="Heading6"/>
+        <w:pStyle w:val="ListBullet"/>
         <w:ind w:left="880"/>
       </w:pPr>
       <w:r>
         <w:t>一</w:t>
-      </w:r>
-    </w:p>
-    <w:p>
-      <w:pPr>
-        <w:ind w:left="880"/>
-      </w:pPr>
-      <w:r>
+        <w:br/>
         <w:t>請求者の氏名及び住所並びに請求者と死刑再審無罪者との身分関係</w:t>
       </w:r>
     </w:p>
     <w:p>
       <w:pPr>
-        <w:pStyle w:val="Heading6"/>
+        <w:pStyle w:val="ListBullet"/>
         <w:ind w:left="880"/>
       </w:pPr>
       <w:r>
         <w:t>二</w:t>
-      </w:r>
-    </w:p>
-    <w:p>
-      <w:pPr>
-        <w:ind w:left="880"/>
-      </w:pPr>
-      <w:r>
+        <w:br/>
         <w:t>死刑再審無罪者の氏名、生年月日及び住所</w:t>
       </w:r>
     </w:p>
     <w:p>
       <w:pPr>
-        <w:pStyle w:val="Heading6"/>
+        <w:pStyle w:val="ListBullet"/>
         <w:ind w:left="880"/>
       </w:pPr>
       <w:r>
         <w:t>三</w:t>
-      </w:r>
-    </w:p>
-    <w:p>
-      <w:pPr>
-        <w:ind w:left="880"/>
-      </w:pPr>
-      <w:r>
+        <w:br/>
         <w:t>死刑再審無罪者の基礎年金番号</w:t>
       </w:r>
     </w:p>
     <w:p>
       <w:pPr>
-        <w:pStyle w:val="Heading6"/>
+        <w:pStyle w:val="ListBullet"/>
         <w:ind w:left="880"/>
       </w:pPr>
       <w:r>
         <w:t>四</w:t>
-      </w:r>
-    </w:p>
-    <w:p>
-      <w:pPr>
-        <w:ind w:left="880"/>
-      </w:pPr>
-      <w:r>
+        <w:br/>
         <w:t>死刑再審無罪者の死亡の年月日</w:t>
       </w:r>
     </w:p>
     <w:p>
       <w:pPr>
-        <w:pStyle w:val="Heading6"/>
+        <w:pStyle w:val="ListBullet"/>
         <w:ind w:left="880"/>
       </w:pPr>
       <w:r>
         <w:t>五</w:t>
-      </w:r>
-    </w:p>
-    <w:p>
-      <w:pPr>
-        <w:ind w:left="880"/>
-      </w:pPr>
-      <w:r>
+        <w:br/>
         <w:t>請求者以外に令第十六条第一項の規定に該当する者があるときは、その氏名、生年月日、住所及びその者と死刑再審無罪者との身分関係</w:t>
       </w:r>
     </w:p>
     <w:p>
       <w:pPr>
-        <w:pStyle w:val="Heading6"/>
+        <w:pStyle w:val="ListBullet"/>
         <w:ind w:left="880"/>
       </w:pPr>
       <w:r>
         <w:t>六</w:t>
-      </w:r>
-    </w:p>
-    <w:p>
-      <w:pPr>
-        <w:ind w:left="880"/>
-      </w:pPr>
-      <w:r>
+        <w:br/>
         <w:t>次のイ及びロに掲げる者の区分に応じ、当該イ及びロに定める事項</w:t>
       </w:r>
     </w:p>
@@ -457,69 +357,45 @@
     </w:p>
     <w:p>
       <w:pPr>
-        <w:pStyle w:val="Heading6"/>
+        <w:pStyle w:val="ListBullet"/>
         <w:ind w:left="880"/>
       </w:pPr>
       <w:r>
         <w:t>一</w:t>
-      </w:r>
-    </w:p>
-    <w:p>
-      <w:pPr>
-        <w:ind w:left="880"/>
-      </w:pPr>
-      <w:r>
+        <w:br/>
         <w:t>死刑再審無罪者の死亡の事実及び死亡の年月日を証明することができる書類</w:t>
       </w:r>
     </w:p>
     <w:p>
       <w:pPr>
-        <w:pStyle w:val="Heading6"/>
+        <w:pStyle w:val="ListBullet"/>
         <w:ind w:left="880"/>
       </w:pPr>
       <w:r>
         <w:t>二</w:t>
-      </w:r>
-    </w:p>
-    <w:p>
-      <w:pPr>
-        <w:ind w:left="880"/>
-      </w:pPr>
-      <w:r>
+        <w:br/>
         <w:t>死刑再審無罪者の死亡の当時における死刑再審無罪者及び請求者の相互の身分関係を明らかにすることができる書類</w:t>
       </w:r>
     </w:p>
     <w:p>
       <w:pPr>
-        <w:pStyle w:val="Heading6"/>
+        <w:pStyle w:val="ListBullet"/>
         <w:ind w:left="880"/>
       </w:pPr>
       <w:r>
         <w:t>三</w:t>
-      </w:r>
-    </w:p>
-    <w:p>
-      <w:pPr>
-        <w:ind w:left="880"/>
-      </w:pPr>
-      <w:r>
+        <w:br/>
         <w:t>死刑再審無罪者の死亡の当時、死刑再審無罪者が請求者と生計を同じくしていたことを明らかにすることができる書類</w:t>
       </w:r>
     </w:p>
     <w:p>
       <w:pPr>
-        <w:pStyle w:val="Heading6"/>
+        <w:pStyle w:val="ListBullet"/>
         <w:ind w:left="880"/>
       </w:pPr>
       <w:r>
         <w:t>四</w:t>
-      </w:r>
-    </w:p>
-    <w:p>
-      <w:pPr>
-        <w:ind w:left="880"/>
-      </w:pPr>
-      <w:r>
+        <w:br/>
         <w:t>前項第六号イに掲げる者にあっては、預金口座の口座番号についての同号イに定める金融機関の証明書、預金通帳の写しその他の預金口座の口座番号を明らかにすることができる書類</w:t>
       </w:r>
     </w:p>
@@ -627,6 +503,18 @@
       </w:r>
     </w:p>
     <w:p>
+      <w:pPr>
+        <w:pStyle w:val="Heading5"/>
+        <w:ind w:left="440"/>
+      </w:pPr>
+      <w:r>
+        <w:t>１</w:t>
+      </w:r>
+    </w:p>
+    <w:p>
+      <w:pPr>
+        <w:ind w:left="440"/>
+      </w:pPr>
       <w:r>
         <w:t>この省令は、法の施行の日（平成二十五年九月二十四日）から施行する。</w:t>
       </w:r>
@@ -658,7 +546,7 @@
         <w:pStyle w:val="Heading1"/>
       </w:pPr>
       <w:r>
-        <w:t>附　則（令和二年一二月二八日法務省令第六一号）</w:t>
+        <w:t>附則（令和二年一二月二八日法務省令第六一号）</w:t>
       </w:r>
     </w:p>
     <w:p>
@@ -686,7 +574,7 @@
     </w:pPr>
     <w:r>
       <w:tab/>
-      <w:t>WeGov v0.1 - FTS141</w:t>
+      <w:t>WeGov v0.2 - FTS141</w:t>
     </w:r>
   </w:p>
 </w:ftr>
